--- a/Rapport_Albion.docx
+++ b/Rapport_Albion.docx
@@ -4,20 +4,19 @@
   <w:body>
     <w:sdt>
       <w:sdtPr>
+        <w:rPr>
+          <w:rFonts w:eastAsiaTheme="minorHAnsi"/>
+          <w:kern w:val="2"/>
+          <w:lang w:eastAsia="en-US"/>
+          <w14:ligatures w14:val="standardContextual"/>
+        </w:rPr>
         <w:id w:val="-98800957"/>
         <w:docPartObj>
           <w:docPartGallery w:val="Cover Pages"/>
           <w:docPartUnique/>
         </w:docPartObj>
       </w:sdtPr>
-      <w:sdtEndPr>
-        <w:rPr>
-          <w:rFonts w:eastAsiaTheme="minorHAnsi"/>
-          <w:kern w:val="2"/>
-          <w:lang w:eastAsia="en-US"/>
-          <w14:ligatures w14:val="standardContextual"/>
-        </w:rPr>
-      </w:sdtEndPr>
+      <w:sdtEndPr/>
       <w:sdtContent>
         <w:p>
           <w:pPr>
@@ -3855,6 +3854,181 @@
             <w:rPr>
               <w:noProof/>
             </w:rPr>
+            <mc:AlternateContent>
+              <mc:Choice Requires="wps">
+                <w:drawing>
+                  <wp:anchor distT="0" distB="0" distL="114300" distR="114300" simplePos="0" relativeHeight="251660288" behindDoc="0" locked="0" layoutInCell="1" allowOverlap="1" wp14:anchorId="323CD957" wp14:editId="7257913E">
+                    <wp:simplePos x="0" y="0"/>
+                    <wp:positionH relativeFrom="page">
+                      <wp:posOffset>3161665</wp:posOffset>
+                    </wp:positionH>
+                    <wp:positionV relativeFrom="page">
+                      <wp:posOffset>1871345</wp:posOffset>
+                    </wp:positionV>
+                    <wp:extent cx="4096385" cy="1069340"/>
+                    <wp:effectExtent l="0" t="0" r="0" b="0"/>
+                    <wp:wrapNone/>
+                    <wp:docPr id="47" name="Zone de texte 47"/>
+                    <wp:cNvGraphicFramePr/>
+                    <a:graphic xmlns:a="http://schemas.openxmlformats.org/drawingml/2006/main">
+                      <a:graphicData uri="http://schemas.microsoft.com/office/word/2010/wordprocessingShape">
+                        <wps:wsp>
+                          <wps:cNvSpPr txBox="1"/>
+                          <wps:spPr>
+                            <a:xfrm>
+                              <a:off x="0" y="0"/>
+                              <a:ext cx="4096385" cy="1069340"/>
+                            </a:xfrm>
+                            <a:prstGeom prst="rect">
+                              <a:avLst/>
+                            </a:prstGeom>
+                            <a:noFill/>
+                            <a:ln w="6350">
+                              <a:noFill/>
+                            </a:ln>
+                            <a:effectLst/>
+                          </wps:spPr>
+                          <wps:style>
+                            <a:lnRef idx="0">
+                              <a:schemeClr val="accent1"/>
+                            </a:lnRef>
+                            <a:fillRef idx="0">
+                              <a:schemeClr val="accent1"/>
+                            </a:fillRef>
+                            <a:effectRef idx="0">
+                              <a:schemeClr val="accent1"/>
+                            </a:effectRef>
+                            <a:fontRef idx="minor">
+                              <a:schemeClr val="dk1"/>
+                            </a:fontRef>
+                          </wps:style>
+                          <wps:txbx>
+                            <w:txbxContent>
+                              <w:p>
+                                <w:pPr>
+                                  <w:pStyle w:val="Sansinterligne"/>
+                                  <w:rPr>
+                                    <w:rFonts w:ascii="Aptos" w:eastAsiaTheme="majorEastAsia" w:hAnsi="Aptos" w:cstheme="majorBidi"/>
+                                    <w:b/>
+                                    <w:bCs/>
+                                    <w:color w:val="262626" w:themeColor="text1" w:themeTint="D9"/>
+                                    <w:sz w:val="72"/>
+                                  </w:rPr>
+                                </w:pPr>
+                                <w:sdt>
+                                  <w:sdtPr>
+                                    <w:rPr>
+                                      <w:rFonts w:ascii="Aptos" w:eastAsiaTheme="majorEastAsia" w:hAnsi="Aptos" w:cstheme="majorBidi"/>
+                                      <w:b/>
+                                      <w:bCs/>
+                                      <w:color w:val="262626" w:themeColor="text1" w:themeTint="D9"/>
+                                      <w:sz w:val="72"/>
+                                      <w:szCs w:val="72"/>
+                                    </w:rPr>
+                                    <w:alias w:val="Titre"/>
+                                    <w:tag w:val=""/>
+                                    <w:id w:val="-705018352"/>
+                                    <w:dataBinding w:prefixMappings="xmlns:ns0='http://purl.org/dc/elements/1.1/' xmlns:ns1='http://schemas.openxmlformats.org/package/2006/metadata/core-properties' " w:xpath="/ns1:coreProperties[1]/ns0:title[1]" w:storeItemID="{6C3C8BC8-F283-45AE-878A-BAB7291924A1}"/>
+                                    <w:text/>
+                                  </w:sdtPr>
+                                  <w:sdtContent>
+                                    <w:r>
+                                      <w:rPr>
+                                        <w:rFonts w:ascii="Aptos" w:eastAsiaTheme="majorEastAsia" w:hAnsi="Aptos" w:cstheme="majorBidi"/>
+                                        <w:b/>
+                                        <w:bCs/>
+                                        <w:color w:val="262626" w:themeColor="text1" w:themeTint="D9"/>
+                                        <w:sz w:val="72"/>
+                                        <w:szCs w:val="72"/>
+                                      </w:rPr>
+                                      <w:t>RAPPORT P-DB 106</w:t>
+                                    </w:r>
+                                  </w:sdtContent>
+                                </w:sdt>
+                              </w:p>
+                            </w:txbxContent>
+                          </wps:txbx>
+                          <wps:bodyPr rot="0" spcFirstLastPara="0" vertOverflow="overflow" horzOverflow="overflow" vert="horz" wrap="square" lIns="0" tIns="0" rIns="0" bIns="0" numCol="1" spcCol="0" rtlCol="0" fromWordArt="0" anchor="t" anchorCtr="0" forceAA="0" compatLnSpc="1">
+                            <a:prstTxWarp prst="textNoShape">
+                              <a:avLst/>
+                            </a:prstTxWarp>
+                            <a:noAutofit/>
+                          </wps:bodyPr>
+                        </wps:wsp>
+                      </a:graphicData>
+                    </a:graphic>
+                    <wp14:sizeRelH relativeFrom="page">
+                      <wp14:pctWidth>0</wp14:pctWidth>
+                    </wp14:sizeRelH>
+                    <wp14:sizeRelV relativeFrom="margin">
+                      <wp14:pctHeight>0</wp14:pctHeight>
+                    </wp14:sizeRelV>
+                  </wp:anchor>
+                </w:drawing>
+              </mc:Choice>
+              <mc:Fallback>
+                <w:pict>
+                  <v:shapetype w14:anchorId="323CD957" id="_x0000_t202" coordsize="21600,21600" o:spt="202" path="m,l,21600r21600,l21600,xe">
+                    <v:stroke joinstyle="miter"/>
+                    <v:path gradientshapeok="t" o:connecttype="rect"/>
+                  </v:shapetype>
+                  <v:shape id="Zone de texte 47" o:spid="_x0000_s1056" type="#_x0000_t202" style="position:absolute;margin-left:248.95pt;margin-top:147.35pt;width:322.55pt;height:84.2pt;z-index:251660288;visibility:visible;mso-wrap-style:square;mso-width-percent:0;mso-height-percent:0;mso-wrap-distance-left:9pt;mso-wrap-distance-top:0;mso-wrap-distance-right:9pt;mso-wrap-distance-bottom:0;mso-position-horizontal:absolute;mso-position-horizontal-relative:page;mso-position-vertical:absolute;mso-position-vertical-relative:page;mso-width-percent:0;mso-height-percent:0;mso-width-relative:page;mso-height-relative:margin;v-text-anchor:top" o:gfxdata="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" filled="f" stroked="f" strokeweight=".5pt">
+                    <v:textbox inset="0,0,0,0">
+                      <w:txbxContent>
+                        <w:p>
+                          <w:pPr>
+                            <w:pStyle w:val="Sansinterligne"/>
+                            <w:rPr>
+                              <w:rFonts w:ascii="Aptos" w:eastAsiaTheme="majorEastAsia" w:hAnsi="Aptos" w:cstheme="majorBidi"/>
+                              <w:b/>
+                              <w:bCs/>
+                              <w:color w:val="262626" w:themeColor="text1" w:themeTint="D9"/>
+                              <w:sz w:val="72"/>
+                            </w:rPr>
+                          </w:pPr>
+                          <w:sdt>
+                            <w:sdtPr>
+                              <w:rPr>
+                                <w:rFonts w:ascii="Aptos" w:eastAsiaTheme="majorEastAsia" w:hAnsi="Aptos" w:cstheme="majorBidi"/>
+                                <w:b/>
+                                <w:bCs/>
+                                <w:color w:val="262626" w:themeColor="text1" w:themeTint="D9"/>
+                                <w:sz w:val="72"/>
+                                <w:szCs w:val="72"/>
+                              </w:rPr>
+                              <w:alias w:val="Titre"/>
+                              <w:tag w:val=""/>
+                              <w:id w:val="-705018352"/>
+                              <w:dataBinding w:prefixMappings="xmlns:ns0='http://purl.org/dc/elements/1.1/' xmlns:ns1='http://schemas.openxmlformats.org/package/2006/metadata/core-properties' " w:xpath="/ns1:coreProperties[1]/ns0:title[1]" w:storeItemID="{6C3C8BC8-F283-45AE-878A-BAB7291924A1}"/>
+                              <w:text/>
+                            </w:sdtPr>
+                            <w:sdtContent>
+                              <w:r>
+                                <w:rPr>
+                                  <w:rFonts w:ascii="Aptos" w:eastAsiaTheme="majorEastAsia" w:hAnsi="Aptos" w:cstheme="majorBidi"/>
+                                  <w:b/>
+                                  <w:bCs/>
+                                  <w:color w:val="262626" w:themeColor="text1" w:themeTint="D9"/>
+                                  <w:sz w:val="72"/>
+                                  <w:szCs w:val="72"/>
+                                </w:rPr>
+                                <w:t>RAPPORT P-DB 106</w:t>
+                              </w:r>
+                            </w:sdtContent>
+                          </w:sdt>
+                        </w:p>
+                      </w:txbxContent>
+                    </v:textbox>
+                    <w10:wrap anchorx="page" anchory="page"/>
+                  </v:shape>
+                </w:pict>
+              </mc:Fallback>
+            </mc:AlternateContent>
+          </w:r>
+          <w:r>
+            <w:rPr>
+              <w:noProof/>
+            </w:rPr>
             <w:drawing>
               <wp:anchor distT="0" distB="0" distL="114300" distR="114300" simplePos="0" relativeHeight="251663360" behindDoc="0" locked="0" layoutInCell="1" allowOverlap="1" wp14:anchorId="74FC8285" wp14:editId="4E702A60">
                 <wp:simplePos x="0" y="0"/>
@@ -3989,195 +4163,6 @@
             <w:t xml:space="preserve"> </w:t>
           </w:r>
           <w:r>
-            <w:rPr>
-              <w:noProof/>
-            </w:rPr>
-            <mc:AlternateContent>
-              <mc:Choice Requires="wps">
-                <w:drawing>
-                  <wp:anchor distT="0" distB="0" distL="114300" distR="114300" simplePos="0" relativeHeight="251660288" behindDoc="0" locked="0" layoutInCell="1" allowOverlap="1" wp14:anchorId="323CD957" wp14:editId="634CAADA">
-                    <wp:simplePos x="0" y="0"/>
-                    <mc:AlternateContent>
-                      <mc:Choice Requires="wp14">
-                        <wp:positionH relativeFrom="page">
-                          <wp14:pctPosHOffset>42000</wp14:pctPosHOffset>
-                        </wp:positionH>
-                      </mc:Choice>
-                      <mc:Fallback>
-                        <wp:positionH relativeFrom="page">
-                          <wp:posOffset>3175000</wp:posOffset>
-                        </wp:positionH>
-                      </mc:Fallback>
-                    </mc:AlternateContent>
-                    <mc:AlternateContent>
-                      <mc:Choice Requires="wp14">
-                        <wp:positionV relativeFrom="page">
-                          <wp14:pctPosVOffset>17500</wp14:pctPosVOffset>
-                        </wp:positionV>
-                      </mc:Choice>
-                      <mc:Fallback>
-                        <wp:positionV relativeFrom="page">
-                          <wp:posOffset>1870710</wp:posOffset>
-                        </wp:positionV>
-                      </mc:Fallback>
-                    </mc:AlternateContent>
-                    <wp:extent cx="4096987" cy="1069340"/>
-                    <wp:effectExtent l="0" t="0" r="0" b="0"/>
-                    <wp:wrapNone/>
-                    <wp:docPr id="47" name="Zone de texte 47"/>
-                    <wp:cNvGraphicFramePr/>
-                    <a:graphic xmlns:a="http://schemas.openxmlformats.org/drawingml/2006/main">
-                      <a:graphicData uri="http://schemas.microsoft.com/office/word/2010/wordprocessingShape">
-                        <wps:wsp>
-                          <wps:cNvSpPr txBox="1"/>
-                          <wps:spPr>
-                            <a:xfrm>
-                              <a:off x="0" y="0"/>
-                              <a:ext cx="4096987" cy="1069340"/>
-                            </a:xfrm>
-                            <a:prstGeom prst="rect">
-                              <a:avLst/>
-                            </a:prstGeom>
-                            <a:noFill/>
-                            <a:ln w="6350">
-                              <a:noFill/>
-                            </a:ln>
-                            <a:effectLst/>
-                          </wps:spPr>
-                          <wps:style>
-                            <a:lnRef idx="0">
-                              <a:schemeClr val="accent1"/>
-                            </a:lnRef>
-                            <a:fillRef idx="0">
-                              <a:schemeClr val="accent1"/>
-                            </a:fillRef>
-                            <a:effectRef idx="0">
-                              <a:schemeClr val="accent1"/>
-                            </a:effectRef>
-                            <a:fontRef idx="minor">
-                              <a:schemeClr val="dk1"/>
-                            </a:fontRef>
-                          </wps:style>
-                          <wps:txbx>
-                            <w:txbxContent>
-                              <w:p>
-                                <w:pPr>
-                                  <w:pStyle w:val="Sansinterligne"/>
-                                  <w:rPr>
-                                    <w:rFonts w:ascii="Aptos" w:eastAsiaTheme="majorEastAsia" w:hAnsi="Aptos" w:cstheme="majorBidi"/>
-                                    <w:b/>
-                                    <w:bCs/>
-                                    <w:color w:val="262626" w:themeColor="text1" w:themeTint="D9"/>
-                                    <w:sz w:val="72"/>
-                                  </w:rPr>
-                                </w:pPr>
-                                <w:sdt>
-                                  <w:sdtPr>
-                                    <w:rPr>
-                                      <w:rFonts w:ascii="Aptos" w:eastAsiaTheme="majorEastAsia" w:hAnsi="Aptos" w:cstheme="majorBidi"/>
-                                      <w:b/>
-                                      <w:bCs/>
-                                      <w:color w:val="262626" w:themeColor="text1" w:themeTint="D9"/>
-                                      <w:sz w:val="72"/>
-                                      <w:szCs w:val="72"/>
-                                    </w:rPr>
-                                    <w:alias w:val="Titre"/>
-                                    <w:tag w:val=""/>
-                                    <w:id w:val="-705018352"/>
-                                    <w:dataBinding w:prefixMappings="xmlns:ns0='http://purl.org/dc/elements/1.1/' xmlns:ns1='http://schemas.openxmlformats.org/package/2006/metadata/core-properties' " w:xpath="/ns1:coreProperties[1]/ns0:title[1]" w:storeItemID="{6C3C8BC8-F283-45AE-878A-BAB7291924A1}"/>
-                                    <w:text/>
-                                  </w:sdtPr>
-                                  <w:sdtContent>
-                                    <w:r>
-                                      <w:rPr>
-                                        <w:rFonts w:ascii="Aptos" w:eastAsiaTheme="majorEastAsia" w:hAnsi="Aptos" w:cstheme="majorBidi"/>
-                                        <w:b/>
-                                        <w:bCs/>
-                                        <w:color w:val="262626" w:themeColor="text1" w:themeTint="D9"/>
-                                        <w:sz w:val="72"/>
-                                        <w:szCs w:val="72"/>
-                                      </w:rPr>
-                                      <w:t>RAPPORT P-DB 106</w:t>
-                                    </w:r>
-                                  </w:sdtContent>
-                                </w:sdt>
-                              </w:p>
-                            </w:txbxContent>
-                          </wps:txbx>
-                          <wps:bodyPr rot="0" spcFirstLastPara="0" vertOverflow="overflow" horzOverflow="overflow" vert="horz" wrap="square" lIns="0" tIns="0" rIns="0" bIns="0" numCol="1" spcCol="0" rtlCol="0" fromWordArt="0" anchor="t" anchorCtr="0" forceAA="0" compatLnSpc="1">
-                            <a:prstTxWarp prst="textNoShape">
-                              <a:avLst/>
-                            </a:prstTxWarp>
-                            <a:noAutofit/>
-                          </wps:bodyPr>
-                        </wps:wsp>
-                      </a:graphicData>
-                    </a:graphic>
-                    <wp14:sizeRelH relativeFrom="page">
-                      <wp14:pctWidth>0</wp14:pctWidth>
-                    </wp14:sizeRelH>
-                    <wp14:sizeRelV relativeFrom="margin">
-                      <wp14:pctHeight>0</wp14:pctHeight>
-                    </wp14:sizeRelV>
-                  </wp:anchor>
-                </w:drawing>
-              </mc:Choice>
-              <mc:Fallback>
-                <w:pict>
-                  <v:shape w14:anchorId="323CD957" id="Zone de texte 47" o:spid="_x0000_s1056" type="#_x0000_t202" style="position:absolute;margin-left:0;margin-top:0;width:322.6pt;height:84.2pt;z-index:251660288;visibility:visible;mso-wrap-style:square;mso-width-percent:0;mso-height-percent:0;mso-left-percent:420;mso-top-percent:175;mso-wrap-distance-left:9pt;mso-wrap-distance-top:0;mso-wrap-distance-right:9pt;mso-wrap-distance-bottom:0;mso-position-horizontal-relative:page;mso-position-vertical-relative:page;mso-width-percent:0;mso-height-percent:0;mso-left-percent:420;mso-top-percent:175;mso-width-relative:page;mso-height-relative:margin;v-text-anchor:top" o:gfxdata="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" filled="f" stroked="f" strokeweight=".5pt">
-                    <v:textbox inset="0,0,0,0">
-                      <w:txbxContent>
-                        <w:p>
-                          <w:pPr>
-                            <w:pStyle w:val="Sansinterligne"/>
-                            <w:rPr>
-                              <w:rFonts w:ascii="Aptos" w:eastAsiaTheme="majorEastAsia" w:hAnsi="Aptos" w:cstheme="majorBidi"/>
-                              <w:b/>
-                              <w:bCs/>
-                              <w:color w:val="262626" w:themeColor="text1" w:themeTint="D9"/>
-                              <w:sz w:val="72"/>
-                            </w:rPr>
-                          </w:pPr>
-                          <w:sdt>
-                            <w:sdtPr>
-                              <w:rPr>
-                                <w:rFonts w:ascii="Aptos" w:eastAsiaTheme="majorEastAsia" w:hAnsi="Aptos" w:cstheme="majorBidi"/>
-                                <w:b/>
-                                <w:bCs/>
-                                <w:color w:val="262626" w:themeColor="text1" w:themeTint="D9"/>
-                                <w:sz w:val="72"/>
-                                <w:szCs w:val="72"/>
-                              </w:rPr>
-                              <w:alias w:val="Titre"/>
-                              <w:tag w:val=""/>
-                              <w:id w:val="-705018352"/>
-                              <w:dataBinding w:prefixMappings="xmlns:ns0='http://purl.org/dc/elements/1.1/' xmlns:ns1='http://schemas.openxmlformats.org/package/2006/metadata/core-properties' " w:xpath="/ns1:coreProperties[1]/ns0:title[1]" w:storeItemID="{6C3C8BC8-F283-45AE-878A-BAB7291924A1}"/>
-                              <w:text/>
-                            </w:sdtPr>
-                            <w:sdtContent>
-                              <w:r>
-                                <w:rPr>
-                                  <w:rFonts w:ascii="Aptos" w:eastAsiaTheme="majorEastAsia" w:hAnsi="Aptos" w:cstheme="majorBidi"/>
-                                  <w:b/>
-                                  <w:bCs/>
-                                  <w:color w:val="262626" w:themeColor="text1" w:themeTint="D9"/>
-                                  <w:sz w:val="72"/>
-                                  <w:szCs w:val="72"/>
-                                </w:rPr>
-                                <w:t>RAPPORT P-DB 106</w:t>
-                              </w:r>
-                            </w:sdtContent>
-                          </w:sdt>
-                        </w:p>
-                      </w:txbxContent>
-                    </v:textbox>
-                    <w10:wrap anchorx="page" anchory="page"/>
-                  </v:shape>
-                </w:pict>
-              </mc:Fallback>
-            </mc:AlternateContent>
-          </w:r>
-          <w:r>
             <w:br w:type="page"/>
           </w:r>
           <w:r>
@@ -4194,703 +4179,11 @@
         <w:p/>
         <w:p/>
         <w:p/>
-        <w:p/>
-        <w:p/>
       </w:sdtContent>
     </w:sdt>
-    <w:p/>
-    <w:p>
-      <w:r>
-        <w:drawing>
-          <wp:inline distT="0" distB="0" distL="0" distR="0" wp14:anchorId="55FF4C6B" wp14:editId="48836619">
-            <wp:extent cx="5760720" cy="1776095"/>
-            <wp:effectExtent l="0" t="0" r="0" b="0"/>
-            <wp:docPr id="1" name="Image 1"/>
-            <wp:cNvGraphicFramePr>
-              <a:graphicFrameLocks xmlns:a="http://schemas.openxmlformats.org/drawingml/2006/main" noChangeAspect="1"/>
-            </wp:cNvGraphicFramePr>
-            <a:graphic xmlns:a="http://schemas.openxmlformats.org/drawingml/2006/main">
-              <a:graphicData uri="http://schemas.openxmlformats.org/drawingml/2006/picture">
-                <pic:pic xmlns:pic="http://schemas.openxmlformats.org/drawingml/2006/picture">
-                  <pic:nvPicPr>
-                    <pic:cNvPr id="1" name=""/>
-                    <pic:cNvPicPr/>
-                  </pic:nvPicPr>
-                  <pic:blipFill>
-                    <a:blip r:embed="rId9"/>
-                    <a:stretch>
-                      <a:fillRect/>
-                    </a:stretch>
-                  </pic:blipFill>
-                  <pic:spPr>
-                    <a:xfrm>
-                      <a:off x="0" y="0"/>
-                      <a:ext cx="5760720" cy="1776095"/>
-                    </a:xfrm>
-                    <a:prstGeom prst="rect">
-                      <a:avLst/>
-                    </a:prstGeom>
-                  </pic:spPr>
-                </pic:pic>
-              </a:graphicData>
-            </a:graphic>
-          </wp:inline>
-        </w:drawing>
-      </w:r>
-    </w:p>
-    <w:p>
-      <w:r>
-        <w:drawing>
-          <wp:inline distT="0" distB="0" distL="0" distR="0" wp14:anchorId="540157FD" wp14:editId="615E9D76">
-            <wp:extent cx="5760720" cy="1695450"/>
-            <wp:effectExtent l="0" t="0" r="0" b="0"/>
-            <wp:docPr id="2" name="Image 2"/>
-            <wp:cNvGraphicFramePr>
-              <a:graphicFrameLocks xmlns:a="http://schemas.openxmlformats.org/drawingml/2006/main" noChangeAspect="1"/>
-            </wp:cNvGraphicFramePr>
-            <a:graphic xmlns:a="http://schemas.openxmlformats.org/drawingml/2006/main">
-              <a:graphicData uri="http://schemas.openxmlformats.org/drawingml/2006/picture">
-                <pic:pic xmlns:pic="http://schemas.openxmlformats.org/drawingml/2006/picture">
-                  <pic:nvPicPr>
-                    <pic:cNvPr id="1" name=""/>
-                    <pic:cNvPicPr/>
-                  </pic:nvPicPr>
-                  <pic:blipFill>
-                    <a:blip r:embed="rId10"/>
-                    <a:stretch>
-                      <a:fillRect/>
-                    </a:stretch>
-                  </pic:blipFill>
-                  <pic:spPr>
-                    <a:xfrm>
-                      <a:off x="0" y="0"/>
-                      <a:ext cx="5760720" cy="1695450"/>
-                    </a:xfrm>
-                    <a:prstGeom prst="rect">
-                      <a:avLst/>
-                    </a:prstGeom>
-                  </pic:spPr>
-                </pic:pic>
-              </a:graphicData>
-            </a:graphic>
-          </wp:inline>
-        </w:drawing>
-      </w:r>
-    </w:p>
-    <w:p>
-      <w:r>
-        <w:lastRenderedPageBreak/>
-        <w:drawing>
-          <wp:inline distT="0" distB="0" distL="0" distR="0" wp14:anchorId="0E118BE8" wp14:editId="0E95CAD0">
-            <wp:extent cx="5760720" cy="2281555"/>
-            <wp:effectExtent l="0" t="0" r="0" b="4445"/>
-            <wp:docPr id="3" name="Image 3"/>
-            <wp:cNvGraphicFramePr>
-              <a:graphicFrameLocks xmlns:a="http://schemas.openxmlformats.org/drawingml/2006/main" noChangeAspect="1"/>
-            </wp:cNvGraphicFramePr>
-            <a:graphic xmlns:a="http://schemas.openxmlformats.org/drawingml/2006/main">
-              <a:graphicData uri="http://schemas.openxmlformats.org/drawingml/2006/picture">
-                <pic:pic xmlns:pic="http://schemas.openxmlformats.org/drawingml/2006/picture">
-                  <pic:nvPicPr>
-                    <pic:cNvPr id="1" name=""/>
-                    <pic:cNvPicPr/>
-                  </pic:nvPicPr>
-                  <pic:blipFill>
-                    <a:blip r:embed="rId11"/>
-                    <a:stretch>
-                      <a:fillRect/>
-                    </a:stretch>
-                  </pic:blipFill>
-                  <pic:spPr>
-                    <a:xfrm>
-                      <a:off x="0" y="0"/>
-                      <a:ext cx="5760720" cy="2281555"/>
-                    </a:xfrm>
-                    <a:prstGeom prst="rect">
-                      <a:avLst/>
-                    </a:prstGeom>
-                  </pic:spPr>
-                </pic:pic>
-              </a:graphicData>
-            </a:graphic>
-          </wp:inline>
-        </w:drawing>
-      </w:r>
-    </w:p>
-    <w:p>
-      <w:r>
-        <w:drawing>
-          <wp:inline distT="0" distB="0" distL="0" distR="0" wp14:anchorId="1E8386F6" wp14:editId="00890A23">
-            <wp:extent cx="5760720" cy="1827530"/>
-            <wp:effectExtent l="0" t="0" r="0" b="1270"/>
-            <wp:docPr id="4" name="Image 4"/>
-            <wp:cNvGraphicFramePr>
-              <a:graphicFrameLocks xmlns:a="http://schemas.openxmlformats.org/drawingml/2006/main" noChangeAspect="1"/>
-            </wp:cNvGraphicFramePr>
-            <a:graphic xmlns:a="http://schemas.openxmlformats.org/drawingml/2006/main">
-              <a:graphicData uri="http://schemas.openxmlformats.org/drawingml/2006/picture">
-                <pic:pic xmlns:pic="http://schemas.openxmlformats.org/drawingml/2006/picture">
-                  <pic:nvPicPr>
-                    <pic:cNvPr id="1" name=""/>
-                    <pic:cNvPicPr/>
-                  </pic:nvPicPr>
-                  <pic:blipFill>
-                    <a:blip r:embed="rId12"/>
-                    <a:stretch>
-                      <a:fillRect/>
-                    </a:stretch>
-                  </pic:blipFill>
-                  <pic:spPr>
-                    <a:xfrm>
-                      <a:off x="0" y="0"/>
-                      <a:ext cx="5760720" cy="1827530"/>
-                    </a:xfrm>
-                    <a:prstGeom prst="rect">
-                      <a:avLst/>
-                    </a:prstGeom>
-                  </pic:spPr>
-                </pic:pic>
-              </a:graphicData>
-            </a:graphic>
-          </wp:inline>
-        </w:drawing>
-      </w:r>
-    </w:p>
-    <w:p>
-      <w:r>
-        <w:drawing>
-          <wp:inline distT="0" distB="0" distL="0" distR="0" wp14:anchorId="44DA2341" wp14:editId="082AA996">
-            <wp:extent cx="5760720" cy="2927350"/>
-            <wp:effectExtent l="0" t="0" r="0" b="6350"/>
-            <wp:docPr id="5" name="Image 5"/>
-            <wp:cNvGraphicFramePr>
-              <a:graphicFrameLocks xmlns:a="http://schemas.openxmlformats.org/drawingml/2006/main" noChangeAspect="1"/>
-            </wp:cNvGraphicFramePr>
-            <a:graphic xmlns:a="http://schemas.openxmlformats.org/drawingml/2006/main">
-              <a:graphicData uri="http://schemas.openxmlformats.org/drawingml/2006/picture">
-                <pic:pic xmlns:pic="http://schemas.openxmlformats.org/drawingml/2006/picture">
-                  <pic:nvPicPr>
-                    <pic:cNvPr id="1" name=""/>
-                    <pic:cNvPicPr/>
-                  </pic:nvPicPr>
-                  <pic:blipFill>
-                    <a:blip r:embed="rId13"/>
-                    <a:stretch>
-                      <a:fillRect/>
-                    </a:stretch>
-                  </pic:blipFill>
-                  <pic:spPr>
-                    <a:xfrm>
-                      <a:off x="0" y="0"/>
-                      <a:ext cx="5760720" cy="2927350"/>
-                    </a:xfrm>
-                    <a:prstGeom prst="rect">
-                      <a:avLst/>
-                    </a:prstGeom>
-                  </pic:spPr>
-                </pic:pic>
-              </a:graphicData>
-            </a:graphic>
-          </wp:inline>
-        </w:drawing>
-      </w:r>
-    </w:p>
-    <w:p>
-      <w:r>
-        <w:lastRenderedPageBreak/>
-        <w:drawing>
-          <wp:inline distT="0" distB="0" distL="0" distR="0" wp14:anchorId="053A81CC" wp14:editId="7BCE70CE">
-            <wp:extent cx="5760720" cy="4435475"/>
-            <wp:effectExtent l="0" t="0" r="0" b="3175"/>
-            <wp:docPr id="6" name="Image 6"/>
-            <wp:cNvGraphicFramePr>
-              <a:graphicFrameLocks xmlns:a="http://schemas.openxmlformats.org/drawingml/2006/main" noChangeAspect="1"/>
-            </wp:cNvGraphicFramePr>
-            <a:graphic xmlns:a="http://schemas.openxmlformats.org/drawingml/2006/main">
-              <a:graphicData uri="http://schemas.openxmlformats.org/drawingml/2006/picture">
-                <pic:pic xmlns:pic="http://schemas.openxmlformats.org/drawingml/2006/picture">
-                  <pic:nvPicPr>
-                    <pic:cNvPr id="1" name=""/>
-                    <pic:cNvPicPr/>
-                  </pic:nvPicPr>
-                  <pic:blipFill>
-                    <a:blip r:embed="rId14"/>
-                    <a:stretch>
-                      <a:fillRect/>
-                    </a:stretch>
-                  </pic:blipFill>
-                  <pic:spPr>
-                    <a:xfrm>
-                      <a:off x="0" y="0"/>
-                      <a:ext cx="5760720" cy="4435475"/>
-                    </a:xfrm>
-                    <a:prstGeom prst="rect">
-                      <a:avLst/>
-                    </a:prstGeom>
-                  </pic:spPr>
-                </pic:pic>
-              </a:graphicData>
-            </a:graphic>
-          </wp:inline>
-        </w:drawing>
-      </w:r>
-    </w:p>
-    <w:p>
-      <w:pPr>
-        <w:tabs>
-          <w:tab w:val="left" w:pos="3480"/>
-        </w:tabs>
-        <w:rPr>
-          <w:noProof/>
-        </w:rPr>
-      </w:pPr>
-      <w:r>
-        <w:lastRenderedPageBreak/>
-        <w:tab/>
-      </w:r>
-      <w:r>
-        <w:drawing>
-          <wp:inline distT="0" distB="0" distL="0" distR="0" wp14:anchorId="06F618F8" wp14:editId="2A289858">
-            <wp:extent cx="5153744" cy="5906324"/>
-            <wp:effectExtent l="0" t="0" r="8890" b="0"/>
-            <wp:docPr id="7" name="Image 7"/>
-            <wp:cNvGraphicFramePr>
-              <a:graphicFrameLocks xmlns:a="http://schemas.openxmlformats.org/drawingml/2006/main" noChangeAspect="1"/>
-            </wp:cNvGraphicFramePr>
-            <a:graphic xmlns:a="http://schemas.openxmlformats.org/drawingml/2006/main">
-              <a:graphicData uri="http://schemas.openxmlformats.org/drawingml/2006/picture">
-                <pic:pic xmlns:pic="http://schemas.openxmlformats.org/drawingml/2006/picture">
-                  <pic:nvPicPr>
-                    <pic:cNvPr id="1" name=""/>
-                    <pic:cNvPicPr/>
-                  </pic:nvPicPr>
-                  <pic:blipFill>
-                    <a:blip r:embed="rId15"/>
-                    <a:stretch>
-                      <a:fillRect/>
-                    </a:stretch>
-                  </pic:blipFill>
-                  <pic:spPr>
-                    <a:xfrm>
-                      <a:off x="0" y="0"/>
-                      <a:ext cx="5153744" cy="5906324"/>
-                    </a:xfrm>
-                    <a:prstGeom prst="rect">
-                      <a:avLst/>
-                    </a:prstGeom>
-                  </pic:spPr>
-                </pic:pic>
-              </a:graphicData>
-            </a:graphic>
-          </wp:inline>
-        </w:drawing>
-      </w:r>
-      <w:r>
-        <w:rPr>
-          <w:noProof/>
-        </w:rPr>
-        <w:t xml:space="preserve"> </w:t>
-      </w:r>
-      <w:r>
-        <w:lastRenderedPageBreak/>
-        <w:drawing>
-          <wp:inline distT="0" distB="0" distL="0" distR="0" wp14:anchorId="6083349C" wp14:editId="24861D9D">
-            <wp:extent cx="4639322" cy="5887272"/>
-            <wp:effectExtent l="0" t="0" r="8890" b="0"/>
-            <wp:docPr id="8" name="Image 8"/>
-            <wp:cNvGraphicFramePr>
-              <a:graphicFrameLocks xmlns:a="http://schemas.openxmlformats.org/drawingml/2006/main" noChangeAspect="1"/>
-            </wp:cNvGraphicFramePr>
-            <a:graphic xmlns:a="http://schemas.openxmlformats.org/drawingml/2006/main">
-              <a:graphicData uri="http://schemas.openxmlformats.org/drawingml/2006/picture">
-                <pic:pic xmlns:pic="http://schemas.openxmlformats.org/drawingml/2006/picture">
-                  <pic:nvPicPr>
-                    <pic:cNvPr id="1" name=""/>
-                    <pic:cNvPicPr/>
-                  </pic:nvPicPr>
-                  <pic:blipFill>
-                    <a:blip r:embed="rId16"/>
-                    <a:stretch>
-                      <a:fillRect/>
-                    </a:stretch>
-                  </pic:blipFill>
-                  <pic:spPr>
-                    <a:xfrm>
-                      <a:off x="0" y="0"/>
-                      <a:ext cx="4639322" cy="5887272"/>
-                    </a:xfrm>
-                    <a:prstGeom prst="rect">
-                      <a:avLst/>
-                    </a:prstGeom>
-                  </pic:spPr>
-                </pic:pic>
-              </a:graphicData>
-            </a:graphic>
-          </wp:inline>
-        </w:drawing>
-      </w:r>
-      <w:r>
-        <w:rPr>
-          <w:noProof/>
-        </w:rPr>
-        <w:t xml:space="preserve"> </w:t>
-      </w:r>
-      <w:r>
-        <w:rPr>
-          <w:noProof/>
-        </w:rPr>
-        <w:lastRenderedPageBreak/>
-        <w:drawing>
-          <wp:inline distT="0" distB="0" distL="0" distR="0" wp14:anchorId="620315C4" wp14:editId="2B66F88A">
-            <wp:extent cx="4782217" cy="7763958"/>
-            <wp:effectExtent l="0" t="0" r="0" b="8890"/>
-            <wp:docPr id="9" name="Image 9"/>
-            <wp:cNvGraphicFramePr>
-              <a:graphicFrameLocks xmlns:a="http://schemas.openxmlformats.org/drawingml/2006/main" noChangeAspect="1"/>
-            </wp:cNvGraphicFramePr>
-            <a:graphic xmlns:a="http://schemas.openxmlformats.org/drawingml/2006/main">
-              <a:graphicData uri="http://schemas.openxmlformats.org/drawingml/2006/picture">
-                <pic:pic xmlns:pic="http://schemas.openxmlformats.org/drawingml/2006/picture">
-                  <pic:nvPicPr>
-                    <pic:cNvPr id="1" name=""/>
-                    <pic:cNvPicPr/>
-                  </pic:nvPicPr>
-                  <pic:blipFill>
-                    <a:blip r:embed="rId17"/>
-                    <a:stretch>
-                      <a:fillRect/>
-                    </a:stretch>
-                  </pic:blipFill>
-                  <pic:spPr>
-                    <a:xfrm>
-                      <a:off x="0" y="0"/>
-                      <a:ext cx="4782217" cy="7763958"/>
-                    </a:xfrm>
-                    <a:prstGeom prst="rect">
-                      <a:avLst/>
-                    </a:prstGeom>
-                  </pic:spPr>
-                </pic:pic>
-              </a:graphicData>
-            </a:graphic>
-          </wp:inline>
-        </w:drawing>
-      </w:r>
-    </w:p>
-    <w:p>
-      <w:pPr>
-        <w:tabs>
-          <w:tab w:val="left" w:pos="3480"/>
-        </w:tabs>
-      </w:pPr>
-      <w:r>
-        <w:lastRenderedPageBreak/>
-        <w:drawing>
-          <wp:inline distT="0" distB="0" distL="0" distR="0" wp14:anchorId="75F66C6F" wp14:editId="09AAD0E5">
-            <wp:extent cx="5077534" cy="5849166"/>
-            <wp:effectExtent l="0" t="0" r="8890" b="0"/>
-            <wp:docPr id="10" name="Image 10"/>
-            <wp:cNvGraphicFramePr>
-              <a:graphicFrameLocks xmlns:a="http://schemas.openxmlformats.org/drawingml/2006/main" noChangeAspect="1"/>
-            </wp:cNvGraphicFramePr>
-            <a:graphic xmlns:a="http://schemas.openxmlformats.org/drawingml/2006/main">
-              <a:graphicData uri="http://schemas.openxmlformats.org/drawingml/2006/picture">
-                <pic:pic xmlns:pic="http://schemas.openxmlformats.org/drawingml/2006/picture">
-                  <pic:nvPicPr>
-                    <pic:cNvPr id="1" name=""/>
-                    <pic:cNvPicPr/>
-                  </pic:nvPicPr>
-                  <pic:blipFill>
-                    <a:blip r:embed="rId18"/>
-                    <a:stretch>
-                      <a:fillRect/>
-                    </a:stretch>
-                  </pic:blipFill>
-                  <pic:spPr>
-                    <a:xfrm>
-                      <a:off x="0" y="0"/>
-                      <a:ext cx="5077534" cy="5849166"/>
-                    </a:xfrm>
-                    <a:prstGeom prst="rect">
-                      <a:avLst/>
-                    </a:prstGeom>
-                  </pic:spPr>
-                </pic:pic>
-              </a:graphicData>
-            </a:graphic>
-          </wp:inline>
-        </w:drawing>
-      </w:r>
-    </w:p>
-    <w:p>
-      <w:pPr>
-        <w:tabs>
-          <w:tab w:val="left" w:pos="3480"/>
-        </w:tabs>
-      </w:pPr>
-      <w:r>
-        <w:drawing>
-          <wp:inline distT="0" distB="0" distL="0" distR="0" wp14:anchorId="6B753A90" wp14:editId="0B549B21">
-            <wp:extent cx="2095792" cy="1543265"/>
-            <wp:effectExtent l="0" t="0" r="0" b="0"/>
-            <wp:docPr id="11" name="Image 11"/>
-            <wp:cNvGraphicFramePr>
-              <a:graphicFrameLocks xmlns:a="http://schemas.openxmlformats.org/drawingml/2006/main" noChangeAspect="1"/>
-            </wp:cNvGraphicFramePr>
-            <a:graphic xmlns:a="http://schemas.openxmlformats.org/drawingml/2006/main">
-              <a:graphicData uri="http://schemas.openxmlformats.org/drawingml/2006/picture">
-                <pic:pic xmlns:pic="http://schemas.openxmlformats.org/drawingml/2006/picture">
-                  <pic:nvPicPr>
-                    <pic:cNvPr id="1" name=""/>
-                    <pic:cNvPicPr/>
-                  </pic:nvPicPr>
-                  <pic:blipFill>
-                    <a:blip r:embed="rId19"/>
-                    <a:stretch>
-                      <a:fillRect/>
-                    </a:stretch>
-                  </pic:blipFill>
-                  <pic:spPr>
-                    <a:xfrm>
-                      <a:off x="0" y="0"/>
-                      <a:ext cx="2095792" cy="1543265"/>
-                    </a:xfrm>
-                    <a:prstGeom prst="rect">
-                      <a:avLst/>
-                    </a:prstGeom>
-                  </pic:spPr>
-                </pic:pic>
-              </a:graphicData>
-            </a:graphic>
-          </wp:inline>
-        </w:drawing>
-      </w:r>
-    </w:p>
-    <w:p>
-      <w:pPr>
-        <w:tabs>
-          <w:tab w:val="left" w:pos="3480"/>
-        </w:tabs>
-      </w:pPr>
-      <w:r>
-        <w:lastRenderedPageBreak/>
-        <w:drawing>
-          <wp:inline distT="0" distB="0" distL="0" distR="0" wp14:anchorId="72686CCF" wp14:editId="75AF409F">
-            <wp:extent cx="5760720" cy="2685415"/>
-            <wp:effectExtent l="0" t="0" r="0" b="635"/>
-            <wp:docPr id="12" name="Image 12"/>
-            <wp:cNvGraphicFramePr>
-              <a:graphicFrameLocks xmlns:a="http://schemas.openxmlformats.org/drawingml/2006/main" noChangeAspect="1"/>
-            </wp:cNvGraphicFramePr>
-            <a:graphic xmlns:a="http://schemas.openxmlformats.org/drawingml/2006/main">
-              <a:graphicData uri="http://schemas.openxmlformats.org/drawingml/2006/picture">
-                <pic:pic xmlns:pic="http://schemas.openxmlformats.org/drawingml/2006/picture">
-                  <pic:nvPicPr>
-                    <pic:cNvPr id="1" name=""/>
-                    <pic:cNvPicPr/>
-                  </pic:nvPicPr>
-                  <pic:blipFill>
-                    <a:blip r:embed="rId20"/>
-                    <a:stretch>
-                      <a:fillRect/>
-                    </a:stretch>
-                  </pic:blipFill>
-                  <pic:spPr>
-                    <a:xfrm>
-                      <a:off x="0" y="0"/>
-                      <a:ext cx="5760720" cy="2685415"/>
-                    </a:xfrm>
-                    <a:prstGeom prst="rect">
-                      <a:avLst/>
-                    </a:prstGeom>
-                  </pic:spPr>
-                </pic:pic>
-              </a:graphicData>
-            </a:graphic>
-          </wp:inline>
-        </w:drawing>
-      </w:r>
-    </w:p>
-    <w:p>
-      <w:pPr>
-        <w:tabs>
-          <w:tab w:val="left" w:pos="3480"/>
-        </w:tabs>
-      </w:pPr>
-      <w:r>
-        <w:drawing>
-          <wp:inline distT="0" distB="0" distL="0" distR="0" wp14:anchorId="53DB5F2E" wp14:editId="40DB06E0">
-            <wp:extent cx="5760720" cy="297815"/>
-            <wp:effectExtent l="0" t="0" r="0" b="6985"/>
-            <wp:docPr id="13" name="Image 13"/>
-            <wp:cNvGraphicFramePr>
-              <a:graphicFrameLocks xmlns:a="http://schemas.openxmlformats.org/drawingml/2006/main" noChangeAspect="1"/>
-            </wp:cNvGraphicFramePr>
-            <a:graphic xmlns:a="http://schemas.openxmlformats.org/drawingml/2006/main">
-              <a:graphicData uri="http://schemas.openxmlformats.org/drawingml/2006/picture">
-                <pic:pic xmlns:pic="http://schemas.openxmlformats.org/drawingml/2006/picture">
-                  <pic:nvPicPr>
-                    <pic:cNvPr id="1" name=""/>
-                    <pic:cNvPicPr/>
-                  </pic:nvPicPr>
-                  <pic:blipFill>
-                    <a:blip r:embed="rId21"/>
-                    <a:stretch>
-                      <a:fillRect/>
-                    </a:stretch>
-                  </pic:blipFill>
-                  <pic:spPr>
-                    <a:xfrm>
-                      <a:off x="0" y="0"/>
-                      <a:ext cx="5760720" cy="297815"/>
-                    </a:xfrm>
-                    <a:prstGeom prst="rect">
-                      <a:avLst/>
-                    </a:prstGeom>
-                  </pic:spPr>
-                </pic:pic>
-              </a:graphicData>
-            </a:graphic>
-          </wp:inline>
-        </w:drawing>
-      </w:r>
-    </w:p>
-    <w:p>
-      <w:pPr>
-        <w:tabs>
-          <w:tab w:val="left" w:pos="3480"/>
-        </w:tabs>
-      </w:pPr>
-      <w:r>
-        <w:drawing>
-          <wp:inline distT="0" distB="0" distL="0" distR="0" wp14:anchorId="2DF55C42" wp14:editId="0D638BC4">
-            <wp:extent cx="5760720" cy="3231515"/>
-            <wp:effectExtent l="0" t="0" r="0" b="6985"/>
-            <wp:docPr id="14" name="Image 14"/>
-            <wp:cNvGraphicFramePr>
-              <a:graphicFrameLocks xmlns:a="http://schemas.openxmlformats.org/drawingml/2006/main" noChangeAspect="1"/>
-            </wp:cNvGraphicFramePr>
-            <a:graphic xmlns:a="http://schemas.openxmlformats.org/drawingml/2006/main">
-              <a:graphicData uri="http://schemas.openxmlformats.org/drawingml/2006/picture">
-                <pic:pic xmlns:pic="http://schemas.openxmlformats.org/drawingml/2006/picture">
-                  <pic:nvPicPr>
-                    <pic:cNvPr id="1" name=""/>
-                    <pic:cNvPicPr/>
-                  </pic:nvPicPr>
-                  <pic:blipFill>
-                    <a:blip r:embed="rId22"/>
-                    <a:stretch>
-                      <a:fillRect/>
-                    </a:stretch>
-                  </pic:blipFill>
-                  <pic:spPr>
-                    <a:xfrm>
-                      <a:off x="0" y="0"/>
-                      <a:ext cx="5760720" cy="3231515"/>
-                    </a:xfrm>
-                    <a:prstGeom prst="rect">
-                      <a:avLst/>
-                    </a:prstGeom>
-                  </pic:spPr>
-                </pic:pic>
-              </a:graphicData>
-            </a:graphic>
-          </wp:inline>
-        </w:drawing>
-      </w:r>
-    </w:p>
-    <w:p>
-      <w:pPr>
-        <w:tabs>
-          <w:tab w:val="left" w:pos="3480"/>
-        </w:tabs>
-      </w:pPr>
-      <w:r>
-        <w:lastRenderedPageBreak/>
-        <w:drawing>
-          <wp:inline distT="0" distB="0" distL="0" distR="0" wp14:anchorId="42EBC446" wp14:editId="737E8EFD">
-            <wp:extent cx="5760720" cy="3561715"/>
-            <wp:effectExtent l="0" t="0" r="0" b="635"/>
-            <wp:docPr id="15" name="Image 15"/>
-            <wp:cNvGraphicFramePr>
-              <a:graphicFrameLocks xmlns:a="http://schemas.openxmlformats.org/drawingml/2006/main" noChangeAspect="1"/>
-            </wp:cNvGraphicFramePr>
-            <a:graphic xmlns:a="http://schemas.openxmlformats.org/drawingml/2006/main">
-              <a:graphicData uri="http://schemas.openxmlformats.org/drawingml/2006/picture">
-                <pic:pic xmlns:pic="http://schemas.openxmlformats.org/drawingml/2006/picture">
-                  <pic:nvPicPr>
-                    <pic:cNvPr id="1" name=""/>
-                    <pic:cNvPicPr/>
-                  </pic:nvPicPr>
-                  <pic:blipFill>
-                    <a:blip r:embed="rId23"/>
-                    <a:stretch>
-                      <a:fillRect/>
-                    </a:stretch>
-                  </pic:blipFill>
-                  <pic:spPr>
-                    <a:xfrm>
-                      <a:off x="0" y="0"/>
-                      <a:ext cx="5760720" cy="3561715"/>
-                    </a:xfrm>
-                    <a:prstGeom prst="rect">
-                      <a:avLst/>
-                    </a:prstGeom>
-                  </pic:spPr>
-                </pic:pic>
-              </a:graphicData>
-            </a:graphic>
-          </wp:inline>
-        </w:drawing>
-      </w:r>
-    </w:p>
-    <w:p>
-      <w:pPr>
-        <w:tabs>
-          <w:tab w:val="left" w:pos="3480"/>
-        </w:tabs>
-      </w:pPr>
-      <w:r>
-        <w:drawing>
-          <wp:inline distT="0" distB="0" distL="0" distR="0" wp14:anchorId="621D1AD3" wp14:editId="2D0F9457">
-            <wp:extent cx="5760720" cy="1995805"/>
-            <wp:effectExtent l="0" t="0" r="0" b="4445"/>
-            <wp:docPr id="16" name="Image 16"/>
-            <wp:cNvGraphicFramePr>
-              <a:graphicFrameLocks xmlns:a="http://schemas.openxmlformats.org/drawingml/2006/main" noChangeAspect="1"/>
-            </wp:cNvGraphicFramePr>
-            <a:graphic xmlns:a="http://schemas.openxmlformats.org/drawingml/2006/main">
-              <a:graphicData uri="http://schemas.openxmlformats.org/drawingml/2006/picture">
-                <pic:pic xmlns:pic="http://schemas.openxmlformats.org/drawingml/2006/picture">
-                  <pic:nvPicPr>
-                    <pic:cNvPr id="1" name=""/>
-                    <pic:cNvPicPr/>
-                  </pic:nvPicPr>
-                  <pic:blipFill>
-                    <a:blip r:embed="rId24"/>
-                    <a:stretch>
-                      <a:fillRect/>
-                    </a:stretch>
-                  </pic:blipFill>
-                  <pic:spPr>
-                    <a:xfrm>
-                      <a:off x="0" y="0"/>
-                      <a:ext cx="5760720" cy="1995805"/>
-                    </a:xfrm>
-                    <a:prstGeom prst="rect">
-                      <a:avLst/>
-                    </a:prstGeom>
-                  </pic:spPr>
-                </pic:pic>
-              </a:graphicData>
-            </a:graphic>
-          </wp:inline>
-        </w:drawing>
-      </w:r>
-    </w:p>
     <w:sectPr>
-      <w:footerReference w:type="default" r:id="rId25"/>
-      <w:headerReference w:type="first" r:id="rId26"/>
+      <w:footerReference w:type="default" r:id="rId9"/>
+      <w:headerReference w:type="first" r:id="rId10"/>
       <w:pgSz w:w="11906" w:h="16838"/>
       <w:pgMar w:top="1417" w:right="1417" w:bottom="1417" w:left="1417" w:header="708" w:footer="708" w:gutter="0"/>
       <w:pgNumType w:start="0"/>
@@ -5093,29 +4386,14 @@
             </w:rPr>
             <w:t xml:space="preserve">Modifié par : </w:t>
           </w:r>
-          <w:r>
-            <w:fldChar w:fldCharType="begin"/>
-          </w:r>
-          <w:r>
-            <w:instrText xml:space="preserve"> LASTSAVEDBY   \* MERGEFORMAT </w:instrText>
-          </w:r>
-          <w:r>
-            <w:fldChar w:fldCharType="separate"/>
-          </w:r>
-          <w:r>
-            <w:rPr>
-              <w:noProof/>
-            </w:rPr>
-            <w:t>Albion Bllaca</w:t>
-          </w:r>
-          <w:r>
-            <w:rPr>
-              <w:rFonts w:cs="Arial"/>
-              <w:noProof/>
-              <w:szCs w:val="16"/>
-            </w:rPr>
-            <w:fldChar w:fldCharType="end"/>
-          </w:r>
+          <w:fldSimple w:instr=" LASTSAVEDBY   \* MERGEFORMAT ">
+            <w:r>
+              <w:rPr>
+                <w:noProof/>
+              </w:rPr>
+              <w:t>Albion Bllaca</w:t>
+            </w:r>
+          </w:fldSimple>
         </w:p>
       </w:tc>
       <w:tc>
@@ -5318,40 +4596,18 @@
               <w:rFonts w:cs="Arial"/>
               <w:szCs w:val="16"/>
             </w:rPr>
-            <w:t>Version :</w:t>
+            <w:t xml:space="preserve">Version : </w:t>
           </w:r>
-          <w:r>
-            <w:rPr>
-              <w:rFonts w:cs="Arial"/>
-              <w:szCs w:val="16"/>
-            </w:rPr>
-            <w:t xml:space="preserve"> </w:t>
-          </w:r>
-          <w:r>
-            <w:fldChar w:fldCharType="begin"/>
-          </w:r>
-          <w:r>
-            <w:instrText xml:space="preserve"> REVNUM   \* MERGEFORMAT </w:instrText>
-          </w:r>
-          <w:r>
-            <w:fldChar w:fldCharType="separate"/>
-          </w:r>
-          <w:r>
-            <w:rPr>
-              <w:rFonts w:cs="Arial"/>
-              <w:noProof/>
-              <w:szCs w:val="16"/>
-            </w:rPr>
-            <w:t>1</w:t>
-          </w:r>
-          <w:r>
-            <w:rPr>
-              <w:rFonts w:cs="Arial"/>
-              <w:noProof/>
-              <w:szCs w:val="16"/>
-            </w:rPr>
-            <w:fldChar w:fldCharType="end"/>
-          </w:r>
+          <w:fldSimple w:instr=" REVNUM   \* MERGEFORMAT ">
+            <w:r>
+              <w:rPr>
+                <w:rFonts w:cs="Arial"/>
+                <w:noProof/>
+                <w:szCs w:val="16"/>
+              </w:rPr>
+              <w:t>1</w:t>
+            </w:r>
+          </w:fldSimple>
           <w:r>
             <w:rPr>
               <w:rFonts w:cs="Arial"/>
@@ -5383,49 +4639,10 @@
           <w:r>
             <w:rPr>
               <w:rFonts w:cs="Arial"/>
-              <w:szCs w:val="16"/>
-            </w:rPr>
-            <w:t>13</w:t>
-          </w:r>
-          <w:r>
-            <w:rPr>
-              <w:rFonts w:cs="Arial"/>
               <w:noProof/>
               <w:szCs w:val="16"/>
             </w:rPr>
-            <w:t>.1</w:t>
-          </w:r>
-          <w:r>
-            <w:rPr>
-              <w:rFonts w:cs="Arial"/>
-              <w:noProof/>
-              <w:szCs w:val="16"/>
-            </w:rPr>
-            <w:t>1</w:t>
-          </w:r>
-          <w:r>
-            <w:rPr>
-              <w:rFonts w:cs="Arial"/>
-              <w:noProof/>
-              <w:szCs w:val="16"/>
-            </w:rPr>
-            <w:t xml:space="preserve">.2024 </w:t>
-          </w:r>
-          <w:r>
-            <w:rPr>
-              <w:rFonts w:cs="Arial"/>
-              <w:noProof/>
-              <w:szCs w:val="16"/>
-            </w:rPr>
-            <w:t>16</w:t>
-          </w:r>
-          <w:r>
-            <w:rPr>
-              <w:rFonts w:cs="Arial"/>
-              <w:noProof/>
-              <w:szCs w:val="16"/>
-            </w:rPr>
-            <w:t>:</w:t>
+            <w:t>13.11.2024 16:23</w:t>
           </w:r>
           <w:r>
             <w:rPr>
@@ -5458,37 +4675,22 @@
               <w:szCs w:val="16"/>
             </w:rPr>
           </w:pPr>
-          <w:r>
-            <w:fldChar w:fldCharType="begin"/>
-          </w:r>
-          <w:r>
-            <w:instrText xml:space="preserve"> FILENAME  \* FirstCap  \* MERGEFORMAT </w:instrText>
-          </w:r>
-          <w:r>
-            <w:fldChar w:fldCharType="separate"/>
-          </w:r>
-          <w:r>
-            <w:rPr>
-              <w:rFonts w:cs="Arial"/>
-              <w:noProof/>
-              <w:szCs w:val="16"/>
-            </w:rPr>
-            <w:t>Rapport</w:t>
-          </w:r>
-          <w:r>
-            <w:rPr>
-              <w:noProof/>
-            </w:rPr>
-            <w:t>_Albion.docx</w:t>
-          </w:r>
-          <w:r>
-            <w:rPr>
-              <w:rFonts w:cs="Arial"/>
-              <w:noProof/>
-              <w:szCs w:val="16"/>
-            </w:rPr>
-            <w:fldChar w:fldCharType="end"/>
-          </w:r>
+          <w:fldSimple w:instr=" FILENAME  \* FirstCap  \* MERGEFORMAT ">
+            <w:r>
+              <w:rPr>
+                <w:rFonts w:cs="Arial"/>
+                <w:noProof/>
+                <w:szCs w:val="16"/>
+              </w:rPr>
+              <w:t>Rapport</w:t>
+            </w:r>
+            <w:r>
+              <w:rPr>
+                <w:noProof/>
+              </w:rPr>
+              <w:t>_Albion.docx</w:t>
+            </w:r>
+          </w:fldSimple>
         </w:p>
       </w:tc>
     </w:tr>
